--- a/cv/cv_oleider_2022.docx
+++ b/cv/cv_oleider_2022.docx
@@ -314,8 +314,6 @@
         <w:t xml:space="preserve">  </w:t>
       </w:r>
     </w:p>
-    <w:bookmarkStart w:id="0" w:name="_GoBack"/>
-    <w:bookmarkEnd w:id="0"/>
     <w:p>
       <w:pPr>
         <w:pStyle w:val="Ttulo1"/>
@@ -330,37 +328,19 @@
           <w:szCs w:val="24"/>
         </w:rPr>
       </w:pPr>
-      <w:r>
-        <w:fldChar w:fldCharType="begin"/>
-      </w:r>
-      <w:r>
-        <w:instrText xml:space="preserve"> HYPERLINK "https://argenismahath.github.io/oleider-gonzalez/" </w:instrText>
-      </w:r>
-      <w:r>
-        <w:fldChar w:fldCharType="separate"/>
-      </w:r>
-      <w:r>
-        <w:rPr>
-          <w:rStyle w:val="Hipervnculo"/>
-          <w:rFonts w:ascii="Consolas" w:hAnsi="Consolas"/>
-          <w:b w:val="0"/>
-          <w:w w:val="105"/>
-          <w:sz w:val="24"/>
-          <w:szCs w:val="24"/>
-        </w:rPr>
-        <w:t>Portafolio</w:t>
-      </w:r>
-      <w:r>
-        <w:rPr>
-          <w:rStyle w:val="Hipervnculo"/>
-          <w:rFonts w:ascii="Consolas" w:hAnsi="Consolas"/>
-          <w:b w:val="0"/>
-          <w:w w:val="105"/>
-          <w:sz w:val="24"/>
-          <w:szCs w:val="24"/>
-        </w:rPr>
-        <w:fldChar w:fldCharType="end"/>
-      </w:r>
+      <w:hyperlink r:id="rId8" w:history="1">
+        <w:r>
+          <w:rPr>
+            <w:rStyle w:val="Hipervnculo"/>
+            <w:rFonts w:ascii="Consolas" w:hAnsi="Consolas"/>
+            <w:b w:val="0"/>
+            <w:w w:val="105"/>
+            <w:sz w:val="24"/>
+            <w:szCs w:val="24"/>
+          </w:rPr>
+          <w:t>Portafolio</w:t>
+        </w:r>
+      </w:hyperlink>
     </w:p>
     <w:p>
       <w:pPr>
@@ -399,6 +379,7 @@
         <w:rPr>
           <w:color w:val="1D1D1D"/>
           <w:w w:val="110"/>
+          <w:u w:val="single"/>
         </w:rPr>
       </w:pPr>
       <w:r>
@@ -406,38 +387,31 @@
           <w:color w:val="1D1D1D"/>
           <w:w w:val="110"/>
         </w:rPr>
-        <w:t xml:space="preserve">Residente </w:t>
-      </w:r>
-      <w:proofErr w:type="gramStart"/>
+        <w:t xml:space="preserve">Residente en : </w:t>
+      </w:r>
       <w:r>
         <w:rPr>
           <w:color w:val="1D1D1D"/>
           <w:w w:val="110"/>
         </w:rPr>
-        <w:t>en :</w:t>
-      </w:r>
-      <w:proofErr w:type="gramEnd"/>
+        <w:t>CDMX</w:t>
+      </w:r>
       <w:r>
         <w:rPr>
           <w:color w:val="1D1D1D"/>
           <w:w w:val="110"/>
         </w:rPr>
-        <w:t xml:space="preserve"> </w:t>
+        <w:t>, PUEBLA-</w:t>
       </w:r>
       <w:r>
         <w:rPr>
           <w:color w:val="1D1D1D"/>
           <w:w w:val="110"/>
         </w:rPr>
-        <w:t>CDMX</w:t>
-      </w:r>
-      <w:r>
-        <w:rPr>
-          <w:color w:val="1D1D1D"/>
-          <w:w w:val="110"/>
-        </w:rPr>
-        <w:t xml:space="preserve"> </w:t>
-      </w:r>
+        <w:t>PUEBLA</w:t>
+      </w:r>
+      <w:bookmarkStart w:id="0" w:name="_GoBack"/>
+      <w:bookmarkEnd w:id="0"/>
     </w:p>
     <w:p>
       <w:pPr>
@@ -791,6 +765,29 @@
       </w:r>
       <w:r>
         <w:rPr>
+          <w:color w:val="444444"/>
+          <w:w w:val="115"/>
+        </w:rPr>
+        <w:t xml:space="preserve">más de </w:t>
+      </w:r>
+      <w:proofErr w:type="gramStart"/>
+      <w:r>
+        <w:rPr>
+          <w:color w:val="444444"/>
+          <w:w w:val="115"/>
+        </w:rPr>
+        <w:t>dos(</w:t>
+      </w:r>
+      <w:proofErr w:type="gramEnd"/>
+      <w:r>
+        <w:rPr>
+          <w:color w:val="444444"/>
+          <w:w w:val="115"/>
+        </w:rPr>
+        <w:t xml:space="preserve">2) años de </w:t>
+      </w:r>
+      <w:r>
+        <w:rPr>
           <w:color w:val="313131"/>
           <w:w w:val="115"/>
         </w:rPr>
@@ -844,35 +841,7 @@
           <w:color w:val="444444"/>
           <w:w w:val="115"/>
         </w:rPr>
-        <w:t xml:space="preserve">software </w:t>
-      </w:r>
-      <w:r>
-        <w:rPr>
-          <w:color w:val="313131"/>
-          <w:w w:val="115"/>
-        </w:rPr>
-        <w:t xml:space="preserve">y </w:t>
-      </w:r>
-      <w:r>
-        <w:rPr>
-          <w:color w:val="444444"/>
-          <w:w w:val="115"/>
-        </w:rPr>
-        <w:t xml:space="preserve">soporte </w:t>
-      </w:r>
-      <w:r>
-        <w:rPr>
-          <w:color w:val="313131"/>
-          <w:w w:val="115"/>
-        </w:rPr>
-        <w:t>té</w:t>
-      </w:r>
-      <w:r>
-        <w:rPr>
-          <w:color w:val="313131"/>
-          <w:w w:val="115"/>
-        </w:rPr>
-        <w:t>cnico</w:t>
+        <w:t>software</w:t>
       </w:r>
       <w:r>
         <w:rPr>
@@ -1604,226 +1573,154 @@
     <w:p>
       <w:pPr>
         <w:pStyle w:val="Textoindependiente"/>
-        <w:spacing w:line="253" w:lineRule="exact"/>
-        <w:ind w:left="417"/>
-      </w:pPr>
-      <w:r>
-        <w:rPr>
-          <w:color w:val="313131"/>
-          <w:w w:val="115"/>
-        </w:rPr>
-        <w:t>*</w:t>
-      </w:r>
-      <w:r>
-        <w:rPr>
-          <w:color w:val="313131"/>
-          <w:w w:val="115"/>
-        </w:rPr>
-        <w:t>S</w:t>
-      </w:r>
-      <w:r>
-        <w:rPr>
-          <w:color w:val="313131"/>
-          <w:w w:val="115"/>
-        </w:rPr>
-        <w:t>oporte</w:t>
-      </w:r>
-      <w:r>
-        <w:rPr>
-          <w:color w:val="313131"/>
-          <w:spacing w:val="-15"/>
-          <w:w w:val="115"/>
-        </w:rPr>
-        <w:t xml:space="preserve"> </w:t>
-      </w:r>
-      <w:r>
-        <w:rPr>
-          <w:color w:val="313131"/>
-          <w:w w:val="115"/>
-        </w:rPr>
-        <w:t>técnico</w:t>
-      </w:r>
-      <w:r>
-        <w:rPr>
-          <w:color w:val="313131"/>
-          <w:spacing w:val="-9"/>
-          <w:w w:val="115"/>
-        </w:rPr>
-        <w:t xml:space="preserve"> </w:t>
-      </w:r>
-      <w:r>
-        <w:rPr>
-          <w:color w:val="313131"/>
-          <w:w w:val="115"/>
-        </w:rPr>
-        <w:t>a</w:t>
-      </w:r>
-      <w:r>
-        <w:rPr>
-          <w:color w:val="313131"/>
-          <w:spacing w:val="-4"/>
-          <w:w w:val="115"/>
-        </w:rPr>
-        <w:t xml:space="preserve"> </w:t>
-      </w:r>
-      <w:r>
-        <w:rPr>
-          <w:color w:val="313131"/>
-          <w:w w:val="115"/>
-        </w:rPr>
-        <w:t>equipos</w:t>
-      </w:r>
-      <w:r>
-        <w:rPr>
-          <w:color w:val="313131"/>
-          <w:spacing w:val="-8"/>
-          <w:w w:val="115"/>
-        </w:rPr>
-        <w:t xml:space="preserve"> </w:t>
-      </w:r>
-      <w:r>
-        <w:rPr>
-          <w:color w:val="313131"/>
-          <w:w w:val="115"/>
-        </w:rPr>
-        <w:t>de</w:t>
-      </w:r>
-      <w:r>
-        <w:rPr>
-          <w:color w:val="313131"/>
-          <w:spacing w:val="-7"/>
-          <w:w w:val="115"/>
-        </w:rPr>
-        <w:t xml:space="preserve"> </w:t>
-      </w:r>
-      <w:r>
-        <w:rPr>
-          <w:color w:val="444444"/>
-          <w:w w:val="115"/>
-        </w:rPr>
-        <w:t>co</w:t>
-      </w:r>
-      <w:r>
-        <w:rPr>
-          <w:color w:val="444444"/>
-          <w:w w:val="115"/>
-        </w:rPr>
-        <w:t>mputo</w:t>
-      </w:r>
-    </w:p>
-    <w:p>
-      <w:pPr>
-        <w:pStyle w:val="Textoindependiente"/>
         <w:spacing w:before="11" w:line="223" w:lineRule="auto"/>
         <w:ind w:left="720" w:hanging="318"/>
+        <w:rPr>
+          <w:color w:val="313131"/>
+          <w:w w:val="115"/>
+        </w:rPr>
+      </w:pPr>
+      <w:r>
+        <w:rPr>
+          <w:color w:val="313131"/>
+          <w:w w:val="115"/>
+        </w:rPr>
+        <w:t>*U</w:t>
+      </w:r>
+      <w:r>
+        <w:rPr>
+          <w:color w:val="313131"/>
+          <w:w w:val="115"/>
+        </w:rPr>
+        <w:t>sos de lenguajes de programación</w:t>
+      </w:r>
+    </w:p>
+    <w:p>
+      <w:pPr>
+        <w:pStyle w:val="Textoindependiente"/>
+        <w:spacing w:before="11" w:line="223" w:lineRule="auto"/>
+        <w:ind w:left="720"/>
+        <w:rPr>
+          <w:color w:val="313131"/>
+          <w:spacing w:val="-1"/>
+          <w:w w:val="127"/>
+        </w:rPr>
+      </w:pPr>
+      <w:r>
+        <w:rPr>
+          <w:color w:val="313131"/>
+          <w:w w:val="115"/>
+        </w:rPr>
+        <w:t>-</w:t>
+      </w:r>
+      <w:r>
+        <w:rPr>
+          <w:color w:val="444444"/>
+          <w:spacing w:val="1"/>
+          <w:w w:val="115"/>
+        </w:rPr>
+        <w:t xml:space="preserve"> </w:t>
+      </w:r>
+      <w:r>
+        <w:rPr>
+          <w:color w:val="313131"/>
+          <w:spacing w:val="-1"/>
+          <w:w w:val="127"/>
+        </w:rPr>
+        <w:t>Python</w:t>
+      </w:r>
+    </w:p>
+    <w:p>
+      <w:pPr>
+        <w:pStyle w:val="Textoindependiente"/>
+        <w:spacing w:before="11" w:line="223" w:lineRule="auto"/>
+        <w:ind w:left="720"/>
+        <w:rPr>
+          <w:color w:val="313131"/>
+          <w:spacing w:val="-37"/>
+          <w:w w:val="127"/>
+        </w:rPr>
+      </w:pPr>
+      <w:r>
+        <w:rPr>
+          <w:color w:val="313131"/>
+          <w:spacing w:val="-1"/>
+          <w:w w:val="127"/>
+        </w:rPr>
+        <w:t>-</w:t>
+      </w:r>
+      <w:r>
+        <w:rPr>
+          <w:color w:val="313131"/>
+          <w:spacing w:val="-37"/>
+          <w:w w:val="127"/>
+        </w:rPr>
+        <w:t xml:space="preserve"> PHP </w:t>
+      </w:r>
+    </w:p>
+    <w:p>
+      <w:pPr>
+        <w:pStyle w:val="Textoindependiente"/>
+        <w:spacing w:before="11" w:line="223" w:lineRule="auto"/>
+        <w:ind w:left="720"/>
+        <w:rPr>
+          <w:color w:val="313131"/>
+          <w:spacing w:val="-1"/>
+          <w:w w:val="127"/>
+        </w:rPr>
+      </w:pPr>
+      <w:r>
+        <w:rPr>
+          <w:color w:val="313131"/>
+          <w:spacing w:val="-37"/>
+          <w:w w:val="127"/>
+        </w:rPr>
+        <w:t xml:space="preserve">- </w:t>
+      </w:r>
+      <w:r>
+        <w:rPr>
+          <w:color w:val="313131"/>
+          <w:spacing w:val="-1"/>
+          <w:w w:val="127"/>
+        </w:rPr>
+        <w:t>J</w:t>
+      </w:r>
+      <w:r>
+        <w:rPr>
+          <w:color w:val="313131"/>
+          <w:spacing w:val="-8"/>
+          <w:w w:val="127"/>
+        </w:rPr>
+        <w:t>a</w:t>
+      </w:r>
+      <w:r>
+        <w:rPr>
+          <w:color w:val="313131"/>
+          <w:spacing w:val="-9"/>
+          <w:w w:val="127"/>
+        </w:rPr>
+        <w:t>v</w:t>
+      </w:r>
+      <w:r>
+        <w:rPr>
+          <w:color w:val="313131"/>
+          <w:spacing w:val="-1"/>
+          <w:w w:val="127"/>
+        </w:rPr>
+        <w:t>aScript</w:t>
+      </w:r>
+    </w:p>
+    <w:p>
+      <w:pPr>
+        <w:pStyle w:val="Textoindependiente"/>
+        <w:spacing w:before="11" w:line="223" w:lineRule="auto"/>
+        <w:ind w:left="720"/>
         <w:rPr>
           <w:color w:val="1D1D1D"/>
           <w:spacing w:val="-10"/>
           <w:w w:val="97"/>
         </w:rPr>
       </w:pPr>
-      <w:r>
-        <w:rPr>
-          <w:color w:val="313131"/>
-          <w:w w:val="115"/>
-        </w:rPr>
-        <w:t>*U</w:t>
-      </w:r>
-      <w:r>
-        <w:rPr>
-          <w:color w:val="313131"/>
-          <w:w w:val="115"/>
-        </w:rPr>
-        <w:t>sos de lenguajes de programación</w:t>
-      </w:r>
-      <w:r>
-        <w:rPr>
-          <w:color w:val="444444"/>
-          <w:spacing w:val="1"/>
-          <w:w w:val="115"/>
-        </w:rPr>
-        <w:t xml:space="preserve"> </w:t>
-      </w:r>
-      <w:r>
-        <w:rPr>
-          <w:color w:val="313131"/>
-          <w:spacing w:val="-1"/>
-          <w:w w:val="127"/>
-        </w:rPr>
-        <w:t>Python,</w:t>
-      </w:r>
-      <w:r>
-        <w:rPr>
-          <w:color w:val="313131"/>
-          <w:spacing w:val="-37"/>
-          <w:w w:val="127"/>
-        </w:rPr>
-        <w:t xml:space="preserve"> PHP (Básico), </w:t>
-      </w:r>
-      <w:r>
-        <w:rPr>
-          <w:color w:val="313131"/>
-          <w:spacing w:val="-1"/>
-          <w:w w:val="127"/>
-        </w:rPr>
-        <w:t>J</w:t>
-      </w:r>
-      <w:r>
-        <w:rPr>
-          <w:color w:val="313131"/>
-          <w:spacing w:val="-8"/>
-          <w:w w:val="127"/>
-        </w:rPr>
-        <w:t>a</w:t>
-      </w:r>
-      <w:r>
-        <w:rPr>
-          <w:color w:val="313131"/>
-          <w:spacing w:val="-9"/>
-          <w:w w:val="127"/>
-        </w:rPr>
-        <w:t>v</w:t>
-      </w:r>
-      <w:r>
-        <w:rPr>
-          <w:color w:val="313131"/>
-          <w:spacing w:val="-1"/>
-          <w:w w:val="127"/>
-        </w:rPr>
-        <w:t>aScript,</w:t>
-      </w:r>
-      <w:r>
-        <w:rPr>
-          <w:color w:val="1D1D1D"/>
-          <w:spacing w:val="-10"/>
-          <w:w w:val="97"/>
-        </w:rPr>
-        <w:t xml:space="preserve"> </w:t>
-      </w:r>
-      <w:r>
-        <w:rPr>
-          <w:color w:val="1D1D1D"/>
-          <w:spacing w:val="-10"/>
-          <w:w w:val="97"/>
-        </w:rPr>
-        <w:t>HTML</w:t>
-      </w:r>
-      <w:r>
-        <w:rPr>
-          <w:color w:val="1D1D1D"/>
-          <w:spacing w:val="-10"/>
-          <w:w w:val="97"/>
-        </w:rPr>
-        <w:t xml:space="preserve">, </w:t>
-      </w:r>
-      <w:r>
-        <w:rPr>
-          <w:color w:val="1D1D1D"/>
-          <w:spacing w:val="-10"/>
-          <w:w w:val="97"/>
-        </w:rPr>
-        <w:t>CSS3</w:t>
-      </w:r>
     </w:p>
     <w:p>
       <w:pPr>
@@ -1856,6 +1753,22 @@
         </w:rPr>
         <w:t>librerías</w:t>
       </w:r>
+      <w:r>
+        <w:rPr>
+          <w:color w:val="313131"/>
+          <w:w w:val="115"/>
+        </w:rPr>
+        <w:t xml:space="preserve"> y </w:t>
+      </w:r>
+      <w:proofErr w:type="spellStart"/>
+      <w:r>
+        <w:rPr>
+          <w:color w:val="313131"/>
+          <w:w w:val="115"/>
+        </w:rPr>
+        <w:t>frameworks</w:t>
+      </w:r>
+      <w:proofErr w:type="spellEnd"/>
     </w:p>
     <w:p>
       <w:pPr>
@@ -2270,14 +2183,61 @@
           <w:color w:val="313131"/>
           <w:w w:val="115"/>
         </w:rPr>
-        <w:t>*C</w:t>
-      </w:r>
-      <w:r>
-        <w:rPr>
-          <w:color w:val="313131"/>
-          <w:w w:val="115"/>
-        </w:rPr>
-        <w:t xml:space="preserve">onocimiento en </w:t>
+        <w:t>*</w:t>
+      </w:r>
+      <w:r>
+        <w:rPr>
+          <w:color w:val="313131"/>
+          <w:w w:val="115"/>
+        </w:rPr>
+        <w:t xml:space="preserve">Otros </w:t>
+      </w:r>
+      <w:r>
+        <w:rPr>
+          <w:color w:val="313131"/>
+          <w:w w:val="115"/>
+        </w:rPr>
+        <w:t>C</w:t>
+      </w:r>
+      <w:r>
+        <w:rPr>
+          <w:color w:val="313131"/>
+          <w:w w:val="115"/>
+        </w:rPr>
+        <w:t>onocimiento en</w:t>
+      </w:r>
+      <w:r>
+        <w:rPr>
+          <w:color w:val="313131"/>
+          <w:w w:val="115"/>
+        </w:rPr>
+        <w:t>:</w:t>
+      </w:r>
+    </w:p>
+    <w:p>
+      <w:pPr>
+        <w:pStyle w:val="Textoindependiente"/>
+        <w:spacing w:before="11" w:line="223" w:lineRule="auto"/>
+        <w:ind w:left="403" w:hanging="1"/>
+        <w:rPr>
+          <w:color w:val="313131"/>
+          <w:w w:val="115"/>
+        </w:rPr>
+      </w:pPr>
+      <w:r>
+        <w:rPr>
+          <w:color w:val="313131"/>
+          <w:w w:val="115"/>
+        </w:rPr>
+        <w:t xml:space="preserve"> </w:t>
+      </w:r>
+      <w:r>
+        <w:rPr>
+          <w:color w:val="313131"/>
+          <w:w w:val="115"/>
+        </w:rPr>
+        <w:tab/>
+        <w:t>-</w:t>
       </w:r>
       <w:proofErr w:type="spellStart"/>
       <w:r>
@@ -2285,25 +2245,79 @@
           <w:color w:val="313131"/>
           <w:w w:val="115"/>
         </w:rPr>
-        <w:t>Git</w:t>
+        <w:t>Gi</w:t>
+      </w:r>
+      <w:r>
+        <w:rPr>
+          <w:color w:val="313131"/>
+          <w:w w:val="115"/>
+        </w:rPr>
+        <w:t>t</w:t>
       </w:r>
       <w:proofErr w:type="spellEnd"/>
-      <w:r>
-        <w:rPr>
-          <w:color w:val="313131"/>
-          <w:w w:val="115"/>
-        </w:rPr>
-        <w:t xml:space="preserve"> &amp; </w:t>
-      </w:r>
-      <w:proofErr w:type="spellStart"/>
-      <w:r>
-        <w:rPr>
-          <w:color w:val="313131"/>
-          <w:w w:val="115"/>
-        </w:rPr>
-        <w:t>Github</w:t>
-      </w:r>
-      <w:proofErr w:type="spellEnd"/>
+    </w:p>
+    <w:p>
+      <w:pPr>
+        <w:pStyle w:val="Textoindependiente"/>
+        <w:spacing w:before="11" w:line="223" w:lineRule="auto"/>
+        <w:ind w:left="403" w:hanging="1"/>
+        <w:rPr>
+          <w:color w:val="313131"/>
+          <w:w w:val="115"/>
+        </w:rPr>
+      </w:pPr>
+      <w:r>
+        <w:rPr>
+          <w:color w:val="313131"/>
+          <w:w w:val="115"/>
+        </w:rPr>
+        <w:tab/>
+      </w:r>
+      <w:r>
+        <w:rPr>
+          <w:color w:val="313131"/>
+          <w:w w:val="115"/>
+        </w:rPr>
+        <w:tab/>
+        <w:t>-HTML</w:t>
+      </w:r>
+    </w:p>
+    <w:p>
+      <w:pPr>
+        <w:pStyle w:val="Textoindependiente"/>
+        <w:spacing w:before="11" w:line="223" w:lineRule="auto"/>
+        <w:ind w:left="403" w:hanging="1"/>
+        <w:rPr>
+          <w:color w:val="313131"/>
+          <w:w w:val="115"/>
+        </w:rPr>
+      </w:pPr>
+      <w:r>
+        <w:rPr>
+          <w:color w:val="313131"/>
+          <w:w w:val="115"/>
+        </w:rPr>
+        <w:tab/>
+      </w:r>
+      <w:r>
+        <w:rPr>
+          <w:color w:val="313131"/>
+          <w:w w:val="115"/>
+        </w:rPr>
+        <w:tab/>
+        <w:t>-CSS</w:t>
+      </w:r>
+    </w:p>
+    <w:p>
+      <w:pPr>
+        <w:pStyle w:val="Textoindependiente"/>
+        <w:spacing w:before="11" w:line="223" w:lineRule="auto"/>
+        <w:ind w:left="403" w:hanging="1"/>
+        <w:rPr>
+          <w:color w:val="313131"/>
+          <w:w w:val="115"/>
+        </w:rPr>
+      </w:pPr>
     </w:p>
     <w:p>
       <w:pPr>
@@ -2446,6 +2460,7 @@
           <w:color w:val="313131"/>
           <w:w w:val="120"/>
         </w:rPr>
+        <w:lastRenderedPageBreak/>
         <w:tab/>
         <w:t>-Sitio de apuesta online</w:t>
       </w:r>
@@ -3510,7 +3525,7 @@
 </file>
 
 <file path=customXml/itemProps1.xml><?xml version="1.0" encoding="utf-8"?>
-<ds:datastoreItem xmlns:ds="http://schemas.openxmlformats.org/officeDocument/2006/customXml" ds:itemID="{2C273A5E-5952-4AFF-8396-081C2D90C7A0}">
+<ds:datastoreItem xmlns:ds="http://schemas.openxmlformats.org/officeDocument/2006/customXml" ds:itemID="{B28C3D3B-97C4-4CD7-AF34-C1CB8D285D75}">
   <ds:schemaRefs>
     <ds:schemaRef ds:uri="http://schemas.openxmlformats.org/officeDocument/2006/bibliography"/>
   </ds:schemaRefs>
